--- a/lab3/lab3.docx
+++ b/lab3/lab3.docx
@@ -478,8 +478,6 @@
         </w:rPr>
         <w:t xml:space="preserve"> 32. Организация и контроль асинхронных операций ввода-вывода. Отображение файлов в память</w:t>
       </w:r>
-      <w:bookmarkStart w:id="0" w:name="_GoBack"/>
-      <w:bookmarkEnd w:id="0"/>
       <w:r>
         <w:rPr>
           <w:rStyle w:val="normaltextrun"/>
@@ -1694,7 +1692,7 @@
           <w:szCs w:val="28"/>
         </w:rPr>
       </w:pPr>
-      <w:bookmarkStart w:id="1" w:name="_Toc147863804"/>
+      <w:bookmarkStart w:id="0" w:name="_Toc147863804"/>
       <w:r>
         <w:rPr>
           <w:rFonts w:ascii="Times New Roman" w:hAnsi="Times New Roman" w:cs="Times New Roman"/>
@@ -1732,7 +1730,7 @@
         </w:rPr>
         <w:t>РАБОТЫ</w:t>
       </w:r>
-      <w:bookmarkEnd w:id="1"/>
+      <w:bookmarkEnd w:id="0"/>
     </w:p>
     <w:p>
       <w:pPr>
@@ -1795,7 +1793,7 @@
           <w:szCs w:val="28"/>
         </w:rPr>
       </w:pPr>
-      <w:bookmarkStart w:id="2" w:name="_Toc147863805"/>
+      <w:bookmarkStart w:id="1" w:name="_Toc147863805"/>
       <w:r>
         <w:rPr>
           <w:rFonts w:ascii="Times New Roman" w:hAnsi="Times New Roman" w:cs="Times New Roman"/>
@@ -1815,7 +1813,7 @@
         </w:rPr>
         <w:t>КРАТКИЕ ТЕОРЕТИЧЕСКИЕ СВЕДЕНИЯ</w:t>
       </w:r>
-      <w:bookmarkEnd w:id="2"/>
+      <w:bookmarkEnd w:id="1"/>
     </w:p>
     <w:p>
       <w:pPr>
@@ -2627,7 +2625,7 @@
           <w:szCs w:val="28"/>
         </w:rPr>
       </w:pPr>
-      <w:bookmarkStart w:id="3" w:name="_Toc147863806"/>
+      <w:bookmarkStart w:id="2" w:name="_Toc147863806"/>
       <w:r>
         <w:rPr>
           <w:rFonts w:ascii="Times New Roman" w:hAnsi="Times New Roman" w:cs="Times New Roman"/>
@@ -2656,7 +2654,7 @@
         </w:rPr>
         <w:t>РЕЗУЛЬТАТЫ ВЫПОЛНЕНИЯ ЛАБОРАТОРНОЙ РАБОТЫ</w:t>
       </w:r>
-      <w:bookmarkEnd w:id="3"/>
+      <w:bookmarkEnd w:id="2"/>
     </w:p>
     <w:p>
       <w:pPr>
@@ -2830,7 +2828,7 @@
           <w:szCs w:val="28"/>
         </w:rPr>
       </w:pPr>
-      <w:bookmarkStart w:id="4" w:name="_Hlk146619776"/>
+      <w:bookmarkStart w:id="3" w:name="_Hlk146619776"/>
     </w:p>
     <w:p>
       <w:pPr>
@@ -2876,8 +2874,8 @@
           <w:szCs w:val="28"/>
         </w:rPr>
       </w:pPr>
-      <w:bookmarkStart w:id="5" w:name="_Toc147863807"/>
-      <w:bookmarkEnd w:id="4"/>
+      <w:bookmarkStart w:id="4" w:name="_Toc147863807"/>
+      <w:bookmarkEnd w:id="3"/>
       <w:r>
         <w:rPr>
           <w:rFonts w:ascii="Times New Roman" w:hAnsi="Times New Roman" w:cs="Times New Roman"/>
@@ -2888,7 +2886,7 @@
         <w:lastRenderedPageBreak/>
         <w:t>ВЫВОД</w:t>
       </w:r>
-      <w:bookmarkEnd w:id="5"/>
+      <w:bookmarkEnd w:id="4"/>
     </w:p>
     <w:p>
       <w:pPr>
@@ -2950,8 +2948,8 @@
           <w:szCs w:val="28"/>
         </w:rPr>
       </w:pPr>
-      <w:bookmarkStart w:id="6" w:name="_Toc146631502"/>
-      <w:bookmarkStart w:id="7" w:name="_Toc147863808"/>
+      <w:bookmarkStart w:id="5" w:name="_Toc146631502"/>
+      <w:bookmarkStart w:id="6" w:name="_Toc147863808"/>
       <w:r>
         <w:rPr>
           <w:rFonts w:ascii="Times New Roman" w:hAnsi="Times New Roman" w:cs="Times New Roman"/>
@@ -2962,8 +2960,8 @@
         <w:lastRenderedPageBreak/>
         <w:t>СПИСОК ИСПОЛЬЗОВАННЫХ ИСТОЧНИКОВ</w:t>
       </w:r>
+      <w:bookmarkEnd w:id="5"/>
       <w:bookmarkEnd w:id="6"/>
-      <w:bookmarkEnd w:id="7"/>
     </w:p>
     <w:p>
       <w:pPr>
@@ -3461,7 +3459,7 @@
         </w:rPr>
         <w:t xml:space="preserve">[Электронный ресурс]. </w:t>
       </w:r>
-      <w:bookmarkStart w:id="8" w:name="_Hlk146702154"/>
+      <w:bookmarkStart w:id="7" w:name="_Hlk146702154"/>
       <w:r>
         <w:rPr>
           <w:rFonts w:ascii="Times New Roman" w:hAnsi="Times New Roman" w:cs="Times New Roman"/>
@@ -3470,7 +3468,7 @@
         </w:rPr>
         <w:t>–</w:t>
       </w:r>
-      <w:bookmarkEnd w:id="8"/>
+      <w:bookmarkEnd w:id="7"/>
       <w:r>
         <w:rPr>
           <w:rFonts w:ascii="Times New Roman" w:hAnsi="Times New Roman" w:cs="Times New Roman"/>
@@ -3539,7 +3537,7 @@
     <w:p>
       <w:pPr>
         <w:pStyle w:val="2"/>
-        <w:spacing w:line="240" w:lineRule="auto"/>
+        <w:spacing w:before="0" w:line="240" w:lineRule="auto"/>
         <w:jc w:val="center"/>
         <w:rPr>
           <w:rFonts w:ascii="Times New Roman" w:hAnsi="Times New Roman" w:cs="Times New Roman"/>
@@ -3548,7 +3546,7 @@
           <w:szCs w:val="32"/>
         </w:rPr>
       </w:pPr>
-      <w:bookmarkStart w:id="9" w:name="_Toc147863809"/>
+      <w:bookmarkStart w:id="8" w:name="_Toc147863809"/>
       <w:r>
         <w:rPr>
           <w:rFonts w:ascii="Times New Roman" w:hAnsi="Times New Roman" w:cs="Times New Roman"/>
@@ -3568,11 +3566,11 @@
         </w:rPr>
         <w:t>ИЛОЖЕНИЕ А</w:t>
       </w:r>
-      <w:bookmarkEnd w:id="9"/>
-    </w:p>
-    <w:p>
-      <w:pPr>
-        <w:spacing w:line="240" w:lineRule="auto"/>
+      <w:bookmarkEnd w:id="8"/>
+    </w:p>
+    <w:p>
+      <w:pPr>
+        <w:spacing w:after="0" w:line="240" w:lineRule="auto"/>
         <w:jc w:val="center"/>
         <w:rPr>
           <w:rFonts w:ascii="Times New Roman" w:hAnsi="Times New Roman" w:cs="Times New Roman"/>
@@ -3593,7 +3591,7 @@
     </w:p>
     <w:p>
       <w:pPr>
-        <w:spacing w:line="240" w:lineRule="auto"/>
+        <w:spacing w:after="0" w:line="240" w:lineRule="auto"/>
         <w:jc w:val="center"/>
         <w:rPr>
           <w:rFonts w:ascii="Times New Roman" w:hAnsi="Times New Roman" w:cs="Times New Roman"/>
@@ -3615,48 +3613,95 @@
     <w:p>
       <w:pPr>
         <w:spacing w:after="0" w:line="240" w:lineRule="auto"/>
-        <w:ind w:right="375"/>
-        <w:textAlignment w:val="baseline"/>
-        <w:rPr>
-          <w:rFonts w:ascii="Courier New" w:hAnsi="Courier New" w:cs="Courier New"/>
-          <w:bCs/>
-          <w:sz w:val="20"/>
-          <w:szCs w:val="20"/>
-          <w:lang w:val="en-US"/>
-        </w:rPr>
-      </w:pPr>
-      <w:r>
-        <w:rPr>
-          <w:rFonts w:ascii="Courier New" w:hAnsi="Courier New" w:cs="Courier New"/>
-          <w:bCs/>
-          <w:sz w:val="20"/>
-          <w:szCs w:val="20"/>
-          <w:lang w:val="en-US"/>
-        </w:rPr>
-        <w:t>#include "</w:t>
-      </w:r>
-      <w:proofErr w:type="spellStart"/>
-      <w:r>
-        <w:rPr>
-          <w:rFonts w:ascii="Courier New" w:hAnsi="Courier New" w:cs="Courier New"/>
-          <w:bCs/>
-          <w:sz w:val="20"/>
-          <w:szCs w:val="20"/>
-          <w:lang w:val="en-US"/>
-        </w:rPr>
-        <w:t>framework.h</w:t>
-      </w:r>
-      <w:proofErr w:type="spellEnd"/>
-      <w:r>
-        <w:rPr>
-          <w:rFonts w:ascii="Courier New" w:hAnsi="Courier New" w:cs="Courier New"/>
-          <w:bCs/>
-          <w:sz w:val="20"/>
-          <w:szCs w:val="20"/>
-          <w:lang w:val="en-US"/>
+        <w:jc w:val="center"/>
+        <w:rPr>
+          <w:rFonts w:ascii="Times New Roman" w:hAnsi="Times New Roman" w:cs="Times New Roman"/>
+          <w:b/>
+          <w:sz w:val="28"/>
+          <w:szCs w:val="28"/>
+        </w:rPr>
+      </w:pPr>
+    </w:p>
+    <w:p>
+      <w:pPr>
+        <w:spacing w:after="0" w:line="240" w:lineRule="auto"/>
+        <w:ind w:right="375"/>
+        <w:textAlignment w:val="baseline"/>
+        <w:rPr>
+          <w:rFonts w:ascii="Courier New" w:hAnsi="Courier New" w:cs="Courier New"/>
+          <w:bCs/>
+          <w:sz w:val="20"/>
+          <w:szCs w:val="20"/>
+        </w:rPr>
+      </w:pPr>
+      <w:r>
+        <w:rPr>
+          <w:rFonts w:ascii="Courier New" w:hAnsi="Courier New" w:cs="Courier New"/>
+          <w:bCs/>
+          <w:sz w:val="20"/>
+          <w:szCs w:val="20"/>
+        </w:rPr>
+        <w:t>#</w:t>
+      </w:r>
+      <w:r>
+        <w:rPr>
+          <w:rFonts w:ascii="Courier New" w:hAnsi="Courier New" w:cs="Courier New"/>
+          <w:bCs/>
+          <w:sz w:val="20"/>
+          <w:szCs w:val="20"/>
+          <w:lang w:val="en-US"/>
+        </w:rPr>
+        <w:t>include</w:t>
+      </w:r>
+      <w:r>
+        <w:rPr>
+          <w:rFonts w:ascii="Courier New" w:hAnsi="Courier New" w:cs="Courier New"/>
+          <w:bCs/>
+          <w:sz w:val="20"/>
+          <w:szCs w:val="20"/>
+        </w:rPr>
+        <w:t xml:space="preserve"> "</w:t>
+      </w:r>
+      <w:r>
+        <w:rPr>
+          <w:rFonts w:ascii="Courier New" w:hAnsi="Courier New" w:cs="Courier New"/>
+          <w:bCs/>
+          <w:sz w:val="20"/>
+          <w:szCs w:val="20"/>
+          <w:lang w:val="en-US"/>
+        </w:rPr>
+        <w:t>framework</w:t>
+      </w:r>
+      <w:r>
+        <w:rPr>
+          <w:rFonts w:ascii="Courier New" w:hAnsi="Courier New" w:cs="Courier New"/>
+          <w:bCs/>
+          <w:sz w:val="20"/>
+          <w:szCs w:val="20"/>
+        </w:rPr>
+        <w:t>.</w:t>
+      </w:r>
+      <w:r>
+        <w:rPr>
+          <w:rFonts w:ascii="Courier New" w:hAnsi="Courier New" w:cs="Courier New"/>
+          <w:bCs/>
+          <w:sz w:val="20"/>
+          <w:szCs w:val="20"/>
+          <w:lang w:val="en-US"/>
+        </w:rPr>
+        <w:t>h</w:t>
+      </w:r>
+      <w:r>
+        <w:rPr>
+          <w:rFonts w:ascii="Courier New" w:hAnsi="Courier New" w:cs="Courier New"/>
+          <w:bCs/>
+          <w:sz w:val="20"/>
+          <w:szCs w:val="20"/>
         </w:rPr>
         <w:t>"</w:t>
       </w:r>
+      <w:bookmarkStart w:id="9" w:name="_GoBack"/>
+      <w:bookmarkEnd w:id="9"/>
     </w:p>
     <w:p>
       <w:pPr>
@@ -15068,7 +15113,7 @@
             <w:rFonts w:ascii="Times New Roman" w:hAnsi="Times New Roman" w:cs="Times New Roman"/>
             <w:noProof/>
           </w:rPr>
-          <w:t>2</w:t>
+          <w:t>11</w:t>
         </w:r>
         <w:r>
           <w:rPr>
@@ -15135,7 +15180,7 @@
         <v:path o:extrusionok="f" gradientshapeok="t" o:connecttype="rect"/>
         <o:lock v:ext="edit" aspectratio="t"/>
       </v:shapetype>
-      <v:shape id="_x0000_i1130" type="#_x0000_t75" style="width:11.4pt;height:11.4pt" o:bullet="t">
+      <v:shape id="_x0000_i1048" type="#_x0000_t75" style="width:11.45pt;height:11.45pt" o:bullet="t">
         <v:imagedata r:id="rId1" o:title="msoA0AB"/>
       </v:shape>
     </w:pict>
@@ -16619,7 +16664,7 @@
 </file>
 
 <file path=customXml/itemProps1.xml><?xml version="1.0" encoding="utf-8"?>
-<ds:datastoreItem xmlns:ds="http://schemas.openxmlformats.org/officeDocument/2006/customXml" ds:itemID="{DB21D514-6F9B-4091-803B-A95E8204AAD4}">
+<ds:datastoreItem xmlns:ds="http://schemas.openxmlformats.org/officeDocument/2006/customXml" ds:itemID="{3E9C10FF-414F-4BF5-A858-D38F715E8B9B}">
   <ds:schemaRefs>
     <ds:schemaRef ds:uri="http://schemas.openxmlformats.org/officeDocument/2006/bibliography"/>
   </ds:schemaRefs>
